--- a/shared/tools/resume_reference.docx
+++ b/shared/tools/resume_reference.docx
@@ -4,6 +4,7 @@
   <w:body>
     <w:p>
       <w:pPr>
+        <w:pStyle w:val="GrayText"/>
         <w:rPr>
           <w:rStyle w:val="Strong"/>
           <w:b w:val="0"/>
@@ -1058,6 +1059,48 @@
       <w:szCs w:val="22"/>
     </w:rPr>
   </w:style>
+  <w:style w:type="paragraph" w:customStyle="1" w:styleId="RedText">
+    <w:name w:val="Red Text"/>
+    <w:basedOn w:val="Normal"/>
+    <w:link w:val="RedTextChar"/>
+    <w:qFormat/>
+    <w:rsid w:val="002945C6"/>
+    <w:rPr>
+      <w:color w:val="EE0000"/>
+    </w:rPr>
+  </w:style>
+  <w:style w:type="character" w:customStyle="1" w:styleId="RedTextChar">
+    <w:name w:val="Red Text Char"/>
+    <w:basedOn w:val="DefaultParagraphFont"/>
+    <w:link w:val="RedText"/>
+    <w:rsid w:val="002945C6"/>
+    <w:rPr>
+      <w:color w:val="EE0000"/>
+      <w:sz w:val="22"/>
+      <w:szCs w:val="22"/>
+    </w:rPr>
+  </w:style>
+  <w:style w:type="paragraph" w:customStyle="1" w:styleId="GrayText">
+    <w:name w:val="Gray Text"/>
+    <w:basedOn w:val="Normal"/>
+    <w:link w:val="GrayTextChar"/>
+    <w:qFormat/>
+    <w:rsid w:val="002945C6"/>
+    <w:rPr>
+      <w:color w:val="ADADAD" w:themeColor="background2" w:themeShade="BF"/>
+    </w:rPr>
+  </w:style>
+  <w:style w:type="character" w:customStyle="1" w:styleId="GrayTextChar">
+    <w:name w:val="Gray Text Char"/>
+    <w:basedOn w:val="DefaultParagraphFont"/>
+    <w:link w:val="GrayText"/>
+    <w:rsid w:val="002945C6"/>
+    <w:rPr>
+      <w:color w:val="ADADAD" w:themeColor="background2" w:themeShade="BF"/>
+      <w:sz w:val="22"/>
+      <w:szCs w:val="22"/>
+    </w:rPr>
+  </w:style>
 </w:styles>
 </file>
 
